--- a/Билет 21/Билет 21.docx
+++ b/Билет 21/Билет 21.docx
@@ -20,181 +20,24 @@
     </w:p>
     <w:p>
       <w:r>
-        <w:t>Различие между ошибками, дефектами, сбоями и отказами может быть тонким, но каждое из этих понятий имеет свои особенности и применение в контексте разработки и эксплуатации программного обеспечения.</w:t>
-      </w:r>
-    </w:p>
-    <w:p>
-      <w:pPr>
-        <w:rPr>
-          <w:b/>
-          <w:bCs/>
-        </w:rPr>
-      </w:pPr>
-      <w:r>
-        <w:rPr>
-          <w:b/>
-          <w:bCs/>
-        </w:rPr>
-        <w:t>Ошибки (</w:t>
-      </w:r>
-      <w:proofErr w:type="spellStart"/>
-      <w:r>
-        <w:rPr>
-          <w:b/>
-          <w:bCs/>
-        </w:rPr>
-        <w:t>errors</w:t>
-      </w:r>
-      <w:proofErr w:type="spellEnd"/>
-      <w:r>
-        <w:rPr>
-          <w:b/>
-          <w:bCs/>
-        </w:rPr>
-        <w:t>):</w:t>
-      </w:r>
-    </w:p>
-    <w:p>
-      <w:r>
-        <w:t>Описание: Ошибки возникают в результате неправильных действий разработчиков, таких как ошибки в коде, логические ошибки или неверное использование алгоритмов.</w:t>
-      </w:r>
-    </w:p>
-    <w:p>
-      <w:r>
-        <w:t>Пример: Разработчик написал некорректный код, в результате чего программа неправильно обрабатывает данные.</w:t>
-      </w:r>
-    </w:p>
-    <w:p>
-      <w:pPr>
-        <w:rPr>
-          <w:b/>
-          <w:bCs/>
-        </w:rPr>
-      </w:pPr>
-      <w:r>
-        <w:rPr>
-          <w:b/>
-          <w:bCs/>
-        </w:rPr>
-        <w:t>Дефекты (</w:t>
-      </w:r>
-      <w:proofErr w:type="spellStart"/>
-      <w:r>
-        <w:rPr>
-          <w:b/>
-          <w:bCs/>
-        </w:rPr>
-        <w:t>defects</w:t>
-      </w:r>
-      <w:proofErr w:type="spellEnd"/>
-      <w:r>
-        <w:rPr>
-          <w:b/>
-          <w:bCs/>
-        </w:rPr>
-        <w:t>):</w:t>
-      </w:r>
-    </w:p>
-    <w:p>
-      <w:r>
-        <w:t>Описание: Дефекты – это проблемы, возникающие из-за наличия ошибок в программном обеспечении. Они могут быть выявлены в процессе тестирования или эксплуатации.</w:t>
-      </w:r>
-    </w:p>
-    <w:p>
-      <w:r>
-        <w:t>Пример: В интерфейсе приложения не отображаются кнопки из-за ошибочного кода, написанного разработчиком.</w:t>
-      </w:r>
-    </w:p>
-    <w:p>
-      <w:pPr>
-        <w:rPr>
-          <w:b/>
-          <w:bCs/>
-        </w:rPr>
-      </w:pPr>
-      <w:r>
-        <w:rPr>
-          <w:b/>
-          <w:bCs/>
-        </w:rPr>
-        <w:t>Сбои (</w:t>
-      </w:r>
-      <w:proofErr w:type="spellStart"/>
-      <w:r>
-        <w:rPr>
-          <w:b/>
-          <w:bCs/>
-        </w:rPr>
-        <w:t>failures</w:t>
-      </w:r>
-      <w:proofErr w:type="spellEnd"/>
-      <w:r>
-        <w:rPr>
-          <w:b/>
-          <w:bCs/>
-        </w:rPr>
-        <w:t>):</w:t>
-      </w:r>
-    </w:p>
-    <w:p>
-      <w:r>
-        <w:t>Описание: Сбой происходит, когда программное обеспечение не выполняет своих функций должным образом из-за присутствия дефектов. Сбои могут привести к некорректной работе системы или её остановке.</w:t>
-      </w:r>
-    </w:p>
-    <w:p>
-      <w:r>
-        <w:t xml:space="preserve">Пример: Программа </w:t>
-      </w:r>
-      <w:proofErr w:type="spellStart"/>
-      <w:r>
-        <w:t>аварийно</w:t>
-      </w:r>
-      <w:proofErr w:type="spellEnd"/>
-      <w:r>
-        <w:t xml:space="preserve"> завершает работу из-за ошибки в коде, приводящей к переполнению памяти.</w:t>
-      </w:r>
-    </w:p>
-    <w:p>
-      <w:pPr>
-        <w:rPr>
-          <w:b/>
-          <w:bCs/>
-        </w:rPr>
-      </w:pPr>
+        <w:t>Ошибка — это действие или решение, которое приводит к неправильному результату. Ошибки могут быть допущены разработчиками, тестировщиками или пользователями.</w:t>
+      </w:r>
       <w:bookmarkStart w:id="0" w:name="_GoBack"/>
-      <w:r>
-        <w:rPr>
-          <w:b/>
-          <w:bCs/>
-        </w:rPr>
-        <w:t>Отказы (</w:t>
-      </w:r>
-      <w:proofErr w:type="spellStart"/>
-      <w:r>
-        <w:rPr>
-          <w:b/>
-          <w:bCs/>
-        </w:rPr>
-        <w:t>faults</w:t>
-      </w:r>
-      <w:proofErr w:type="spellEnd"/>
-      <w:r>
-        <w:rPr>
-          <w:b/>
-          <w:bCs/>
-        </w:rPr>
-        <w:t>):</w:t>
-      </w:r>
-    </w:p>
-    <w:bookmarkEnd w:id="0"/>
-    <w:p>
-      <w:r>
-        <w:t>Описание: Отказ – это неспособность системы выполнять свои функции в соответствии с заданными требованиями. Это может быть вызвано различными причинами, включая дефекты в программном обеспечении, аппаратные проблемы или внешние факторы.</w:t>
-      </w:r>
-    </w:p>
-    <w:p>
-      <w:r>
-        <w:t>Пример: Сервер отказывается отвечать на запросы из-за сбоя в сети или аппаратной неисправности.</w:t>
+      <w:bookmarkEnd w:id="0"/>
+    </w:p>
+    <w:p>
+      <w:r>
+        <w:t>Дефект — это несоответствие между ожидаемым результатом и фактическим поведением системы. Дефект может быть вызван ошибкой в коде, неправильной конфигурацией системы или другими факторами.</w:t>
+      </w:r>
+    </w:p>
+    <w:p>
+      <w:r>
+        <w:t>Сбой — это временное нарушение работы системы, которое может привести к неправильному результату или поведению. Сбои могут быть вызваны внешними факторами, такими как отключение электроэнергии или ошибка пользователя. Сбои обычно восстанавливаются автоматически или вручную.</w:t>
+      </w:r>
+    </w:p>
+    <w:p>
+      <w:r>
+        <w:t>Отказ — это постоянное нарушение работы системы, которое делает её непригодной для использования. Отказы могут быть вызваны серьёзными дефектами или ошибками, которые не были обнаружены и исправлены. Отказы требуют серьёзного вмешательства для восстановления работоспособности системы.</w:t>
       </w:r>
     </w:p>
     <w:p>
@@ -204,6 +47,31 @@
     </w:p>
     <w:p>
       <w:r>
+        <w:t>Ошибка (Error): Это любое действие или отсутствие действия, приводящее к неверному результату или состоянию. В программировании ошибка может быть синтаксической (неправильное написание кода) или логической (неправильная логика выполнения программы).</w:t>
+      </w:r>
+    </w:p>
+    <w:p>
+      <w:r>
+        <w:t>Дефект (Defect): Это ошибка, обнаруженная в продукте или системе, которая может привести к неправильному поведению или результатам. Обычно дефекты фиксируются в процессе тестирования и документируются для последующего исправления.</w:t>
+      </w:r>
+    </w:p>
+    <w:p>
+      <w:r>
+        <w:t>Сбой (Failure): Это неспособность системы или компонента выполнять свои функции в установленных условиях. Сбой может быть вызван дефектом, неправильной эксплуатацией или внешними факторами.</w:t>
+      </w:r>
+    </w:p>
+    <w:p>
+      <w:r>
+        <w:t>Отказ (Fault): Это состояние системы или компонента, при котором он не может выполнять свои функции. Отказ может быть вызван физическим повреждением, износом или программной ошибкой.</w:t>
+      </w:r>
+    </w:p>
+    <w:p>
+      <w:r>
+        <w:t>_____</w:t>
+      </w:r>
+    </w:p>
+    <w:p>
+      <w:r>
         <w:t>Ошибка — это действие или решение, которое приводит к неправильному результату. Ошибки могут быть допущены разработчиками, тестировщиками или пользователями.</w:t>
       </w:r>
     </w:p>
@@ -224,47 +92,23 @@
     </w:p>
     <w:p>
       <w:r>
+        <w:t>_____</w:t>
+      </w:r>
+    </w:p>
+    <w:p>
+      <w:r>
         <w:lastRenderedPageBreak/>
-        <w:t>_____</w:t>
-      </w:r>
-    </w:p>
-    <w:p>
-      <w:r>
-        <w:t xml:space="preserve">Ошибки, дефекты, сбои и отказы </w:t>
-      </w:r>
-      <w:proofErr w:type="gramStart"/>
-      <w:r>
-        <w:t>- это</w:t>
-      </w:r>
-      <w:proofErr w:type="gramEnd"/>
-      <w:r>
-        <w:t xml:space="preserve"> термины, используемые для описания разных видов проблем, связанных с программными продуктами:</w:t>
-      </w:r>
-    </w:p>
-    <w:p>
-      <w:r>
-        <w:t>Ошибки (</w:t>
-      </w:r>
-      <w:proofErr w:type="spellStart"/>
-      <w:r>
-        <w:t>errors</w:t>
-      </w:r>
-      <w:proofErr w:type="spellEnd"/>
-      <w:r>
-        <w:t>): это некорректные действия или цепочка событий, вызванные человеческим фактором, как например, неправильный ввод данных или некорректное использование функций программы.</w:t>
-      </w:r>
-    </w:p>
-    <w:p>
-      <w:r>
-        <w:t>Дефекты (</w:t>
-      </w:r>
-      <w:proofErr w:type="spellStart"/>
-      <w:r>
-        <w:t>defects</w:t>
-      </w:r>
-      <w:proofErr w:type="spellEnd"/>
-      <w:r>
-        <w:t>): это ошибки или неправильности в программе, которые могут вызывать некорректное поведение или работу программного продукта.</w:t>
+        <w:t>Ошибки, дефекты, сбои и отказы - это термины, используемые для описания разных видов проблем, связанных с программными продуктами:</w:t>
+      </w:r>
+    </w:p>
+    <w:p>
+      <w:r>
+        <w:t>Ошибки (errors): это некорректные действия или цепочка событий, вызванные человеческим фактором, как например, неправильный ввод данных или некорректное использование функций программы.</w:t>
+      </w:r>
+    </w:p>
+    <w:p>
+      <w:r>
+        <w:t>Дефекты (defects): это ошибки или неправильности в программе, которые могут вызывать некорректное поведение или работу программного продукта.</w:t>
       </w:r>
     </w:p>
     <w:p>
@@ -285,78 +129,7 @@
           <w:b/>
           <w:bCs/>
         </w:rPr>
-        <w:t>Р</w:t>
-      </w:r>
-      <w:r>
-        <w:rPr>
-          <w:b/>
-          <w:bCs/>
-        </w:rPr>
-        <w:t xml:space="preserve">азработать модульные тесты для мобильного приложения </w:t>
-      </w:r>
-      <w:proofErr w:type="spellStart"/>
-      <w:r>
-        <w:rPr>
-          <w:b/>
-          <w:bCs/>
-        </w:rPr>
-        <w:t>Calculate</w:t>
-      </w:r>
-      <w:proofErr w:type="spellEnd"/>
-      <w:r>
-        <w:rPr>
-          <w:b/>
-          <w:bCs/>
-        </w:rPr>
-        <w:t xml:space="preserve">, выполнить тестирование функции </w:t>
-      </w:r>
-      <w:proofErr w:type="spellStart"/>
-      <w:r>
-        <w:rPr>
-          <w:b/>
-          <w:bCs/>
-        </w:rPr>
-        <w:t>performOperation</w:t>
-      </w:r>
-      <w:proofErr w:type="spellEnd"/>
-      <w:r>
-        <w:rPr>
-          <w:b/>
-          <w:bCs/>
-        </w:rPr>
-        <w:t>. Приложение находится «</w:t>
-      </w:r>
-      <w:proofErr w:type="spellStart"/>
-      <w:r>
-        <w:rPr>
-          <w:b/>
-          <w:bCs/>
-        </w:rPr>
-        <w:t>Resorce</w:t>
-      </w:r>
-      <w:proofErr w:type="spellEnd"/>
-      <w:r>
-        <w:rPr>
-          <w:b/>
-          <w:bCs/>
-        </w:rPr>
-        <w:t>/</w:t>
-      </w:r>
-      <w:proofErr w:type="spellStart"/>
-      <w:r>
-        <w:rPr>
-          <w:b/>
-          <w:bCs/>
-        </w:rPr>
-        <w:t>Calc</w:t>
-      </w:r>
-      <w:proofErr w:type="spellEnd"/>
-      <w:r>
-        <w:rPr>
-          <w:b/>
-          <w:bCs/>
-        </w:rPr>
-        <w:t>/». Оформить тест-кейсы для модульного тестирования.</w:t>
+        <w:t>Разработать модульные тесты для мобильного приложения Calculate, выполнить тестирование функции performOperation. Приложение находится «Resorce/Calc/». Оформить тест-кейсы для модульного тестирования.</w:t>
       </w:r>
     </w:p>
     <w:sectPr>
